--- a/Project beschrijving.docx
+++ b/Project beschrijving.docx
@@ -7,7 +7,9 @@
         <w:pStyle w:val="Heading1"/>
       </w:pPr>
       <w:bookmarkStart w:id="0" w:name="_uogv6zkjw21b" w:colFirst="0" w:colLast="0"/>
+      <w:bookmarkStart w:id="1" w:name="_Hlk86242107"/>
       <w:bookmarkEnd w:id="0"/>
+      <w:bookmarkEnd w:id="1"/>
       <w:r>
         <w:t>Projectbeschrijving Web Topics Basic</w:t>
       </w:r>
@@ -28,10 +30,7 @@
     <w:p/>
     <w:p>
       <w:r>
-        <w:t>Het totale vak is begro</w:t>
-      </w:r>
-      <w:r>
-        <w:t>ot op 6STP, dit wil zeggen 150 tot 180 werkuren (~20-25u/week per student). Hou hiermee rekening met de beschrijving van je/jullie project.</w:t>
+        <w:t>Het totale vak is begroot op 6STP, dit wil zeggen 150 tot 180 werkuren (~20-25u/week per student). Hou hiermee rekening met de beschrijving van je/jullie project.</w:t>
       </w:r>
     </w:p>
     <w:p/>
@@ -59,13 +58,7 @@
         <w:rPr>
           <w:highlight w:val="yellow"/>
         </w:rPr>
-        <w:t xml:space="preserve"> je geen goedkeuring he</w:t>
-      </w:r>
-      <w:r>
-        <w:rPr>
-          <w:highlight w:val="yellow"/>
-        </w:rPr>
-        <w:t>bt gekregen zal je eindresultaat niet beoordeeld worden.</w:t>
+        <w:t xml:space="preserve"> je geen goedkeuring hebt gekregen zal je eindresultaat niet beoordeeld worden.</w:t>
       </w:r>
     </w:p>
     <w:p/>
@@ -84,19 +77,18 @@
         <w:t>Naam of namen (max. 2 studenten):</w:t>
       </w:r>
     </w:p>
+    <w:p>
+      <w:r>
+        <w:t xml:space="preserve">Sander Spaas </w:t>
+      </w:r>
+    </w:p>
+    <w:p>
+      <w:r>
+        <w:t>Arno Boenders</w:t>
+      </w:r>
+    </w:p>
     <w:p/>
     <w:p>
-      <w:r>
-        <w:t xml:space="preserve">Sander Spaas </w:t>
-      </w:r>
-    </w:p>
-    <w:p>
-      <w:r>
-        <w:t>Arno Boenders</w:t>
-      </w:r>
-    </w:p>
-    <w:p/>
-    <w:p>
       <w:pPr>
         <w:rPr>
           <w:b/>
@@ -121,6 +113,24 @@
         </w:rPr>
         <w:t>AR</w:t>
       </w:r>
+      <w:r>
+        <w:rPr>
+          <w:b/>
+        </w:rPr>
+        <w:t xml:space="preserve"> </w:t>
+      </w:r>
+      <w:r>
+        <w:rPr>
+          <w:b/>
+        </w:rPr>
+        <w:t>-</w:t>
+      </w:r>
+      <w:r>
+        <w:rPr>
+          <w:b/>
+        </w:rPr>
+        <w:t>&gt; VR geworden</w:t>
+      </w:r>
     </w:p>
     <w:p>
       <w:pPr>
@@ -134,6 +144,42 @@
         </w:rPr>
         <w:t>Hololens</w:t>
       </w:r>
+      <w:r>
+        <w:rPr>
+          <w:b/>
+        </w:rPr>
+        <w:t xml:space="preserve"> </w:t>
+      </w:r>
+      <w:r>
+        <w:rPr>
+          <w:b/>
+        </w:rPr>
+        <w:t>-</w:t>
+      </w:r>
+      <w:r>
+        <w:rPr>
+          <w:b/>
+        </w:rPr>
+        <w:t>&gt;</w:t>
+      </w:r>
+      <w:r>
+        <w:rPr>
+          <w:b/>
+        </w:rPr>
+        <w:t xml:space="preserve"> </w:t>
+      </w:r>
+      <w:r>
+        <w:rPr>
+          <w:b/>
+        </w:rPr>
+        <w:t xml:space="preserve">ook </w:t>
+      </w:r>
+      <w:r>
+        <w:rPr>
+          <w:b/>
+        </w:rPr>
+        <w:t>VR geworden</w:t>
+      </w:r>
     </w:p>
     <w:p>
       <w:pPr>
@@ -192,7 +238,97 @@
         <w:rPr>
           <w:i/>
         </w:rPr>
-        <w:t xml:space="preserve">Met ons project “toverbos voor jong en oud” proberen we zwakkere mensen onder ons te ondersteunen met behulp van geavanceerde technologie, namelijk de hololens. </w:t>
+        <w:t>Welkom bij</w:t>
+      </w:r>
+      <w:r>
+        <w:rPr>
+          <w:i/>
+        </w:rPr>
+        <w:t xml:space="preserve"> ons project “toverbos voor jong en oud”</w:t>
+      </w:r>
+      <w:r>
+        <w:rPr>
+          <w:i/>
+        </w:rPr>
+        <w:t>. Met dit project</w:t>
+      </w:r>
+      <w:r>
+        <w:rPr>
+          <w:i/>
+        </w:rPr>
+        <w:t xml:space="preserve"> proberen we</w:t>
+      </w:r>
+      <w:r>
+        <w:rPr>
+          <w:i/>
+        </w:rPr>
+        <w:t xml:space="preserve"> </w:t>
+      </w:r>
+      <w:r>
+        <w:rPr>
+          <w:i/>
+        </w:rPr>
+        <w:t xml:space="preserve">mensen </w:t>
+      </w:r>
+      <w:r>
+        <w:rPr>
+          <w:i/>
+        </w:rPr>
+        <w:t xml:space="preserve">met een </w:t>
+      </w:r>
+      <w:r>
+        <w:rPr>
+          <w:i/>
+        </w:rPr>
+        <w:t xml:space="preserve">handicap </w:t>
+      </w:r>
+      <w:r>
+        <w:rPr>
+          <w:i/>
+        </w:rPr>
+        <w:t xml:space="preserve">en leuke ervaring aan te bieden </w:t>
+      </w:r>
+      <w:r>
+        <w:rPr>
+          <w:i/>
+        </w:rPr>
+        <w:t>met hulp van geavanceerde technologie</w:t>
+      </w:r>
+      <w:r>
+        <w:rPr>
+          <w:i/>
+        </w:rPr>
+        <w:t>.</w:t>
+      </w:r>
+      <w:r>
+        <w:rPr>
+          <w:i/>
+        </w:rPr>
+        <w:t xml:space="preserve"> </w:t>
+      </w:r>
+      <w:r>
+        <w:rPr>
+          <w:i/>
+        </w:rPr>
+        <w:t xml:space="preserve">Hiervoor zullen we werken met </w:t>
+      </w:r>
+      <w:r>
+        <w:rPr>
+          <w:i/>
+        </w:rPr>
+        <w:t>virtual reality</w:t>
+      </w:r>
+      <w:r>
+        <w:rPr>
+          <w:i/>
+        </w:rPr>
+        <w:t xml:space="preserve"> of VR</w:t>
+      </w:r>
+      <w:r>
+        <w:rPr>
+          <w:i/>
+        </w:rPr>
+        <w:t xml:space="preserve">. </w:t>
       </w:r>
     </w:p>
     <w:p>
@@ -213,7 +349,19 @@
         <w:rPr>
           <w:i/>
         </w:rPr>
-        <w:t xml:space="preserve"> beginnen we met een kleinschallig probeersel van een magische wandeling, deze zou voor alle leeftijden geschikt zijn. Hiermee zouden deze mensen een leuke ervaring kunnen hebben in het comfort van hun eigen huis. </w:t>
+        <w:t xml:space="preserve"> beginnen we met een kleinschallig probeersel van een magische wandeling, deze zou voor alle leeftijden geschikt zijn. Hiermee zouden deze mensen een leuke ervaring kunnen hebben in het comfort van hun eigen </w:t>
+      </w:r>
+      <w:r>
+        <w:rPr>
+          <w:i/>
+        </w:rPr>
+        <w:t>omgeving</w:t>
+      </w:r>
+      <w:r>
+        <w:rPr>
+          <w:i/>
+        </w:rPr>
+        <w:t xml:space="preserve">. </w:t>
       </w:r>
     </w:p>
     <w:p>
@@ -282,10 +430,18 @@
           <w:i/>
         </w:rPr>
       </w:pPr>
-      <w:r>
-        <w:rPr>
-          <w:i/>
-        </w:rPr>
+    </w:p>
+    <w:p>
+      <w:pPr>
+        <w:rPr>
+          <w:i/>
+        </w:rPr>
+      </w:pPr>
+      <w:r>
+        <w:rPr>
+          <w:i/>
+        </w:rPr>
+        <w:lastRenderedPageBreak/>
         <w:t>De gebruiker zou in een magisch bos gezet worden, en daar rustig kunnen rondlopen en alles op hun gemak ervaren en ontdekken.</w:t>
       </w:r>
     </w:p>
@@ -299,7 +455,6 @@
         <w:rPr>
           <w:i/>
         </w:rPr>
-        <w:lastRenderedPageBreak/>
         <w:t>Voor deze versie van het project gaat het nog een solo-ervaring zijn, later zou dat natuurlijk uitgebreid kunnen worden.</w:t>
       </w:r>
     </w:p>
@@ -405,7 +560,45 @@
         <w:rPr>
           <w:i/>
         </w:rPr>
-        <w:t xml:space="preserve"> emulator, we hopen ook af en toe het te kunnen testen op de hololens zelf.</w:t>
+        <w:t xml:space="preserve"> emulator, we hopen ook af en toe het te kunnen testen op </w:t>
+      </w:r>
+      <w:r>
+        <w:rPr>
+          <w:i/>
+        </w:rPr>
+        <w:t>een vr-bril</w:t>
+      </w:r>
+      <w:r>
+        <w:rPr>
+          <w:i/>
+        </w:rPr>
+        <w:t xml:space="preserve"> zelf.</w:t>
+      </w:r>
+    </w:p>
+    <w:p>
+      <w:pPr>
+        <w:rPr>
+          <w:i/>
+        </w:rPr>
+      </w:pPr>
+    </w:p>
+    <w:p>
+      <w:pPr>
+        <w:rPr>
+          <w:i/>
+        </w:rPr>
+      </w:pPr>
+      <w:r>
+        <w:rPr>
+          <w:i/>
+        </w:rPr>
+        <w:t>Al bij al willen we vooral mensen samenbrengen en de kans geven iets te beleven wat normaal niet mogelijk zou zijn.</w:t>
+      </w:r>
+      <w:r>
+        <w:rPr>
+          <w:i/>
+        </w:rPr>
+        <w:t xml:space="preserve"> En dit alles op een gemakelijke toffe manier.</w:t>
       </w:r>
     </w:p>
     <w:p>
@@ -419,7 +612,7 @@
           <w:noProof/>
         </w:rPr>
         <w:drawing>
-          <wp:inline distT="0" distB="0" distL="0" distR="0" wp14:anchorId="48244FB6" wp14:editId="315A15CC">
+          <wp:inline distT="0" distB="0" distL="0" distR="0" wp14:anchorId="434230E6" wp14:editId="5D5ABBFF">
             <wp:extent cx="2213272" cy="3359150"/>
             <wp:effectExtent l="0" t="0" r="0" b="0"/>
             <wp:docPr id="3" name="Picture 3" descr="Map&#10;&#10;Description automatically generated"/>
@@ -474,37 +667,26 @@
           <w:i/>
         </w:rPr>
       </w:pPr>
-      <w:r>
-        <w:rPr>
-          <w:i/>
-        </w:rPr>
-        <w:t>Al bij al willen we vooral mensen samenbrengen en de kans geven iets te beleven wat normaal niet mogelijk zou zijn.</w:t>
-      </w:r>
-    </w:p>
-    <w:p>
-      <w:pPr>
-        <w:rPr>
-          <w:i/>
-        </w:rPr>
-      </w:pPr>
-    </w:p>
-    <w:p>
-      <w:pPr>
-        <w:rPr>
-          <w:b/>
-        </w:rPr>
-      </w:pPr>
-      <w:r>
-        <w:rPr>
-          <w:b/>
-        </w:rPr>
-        <w:t>Waarin wil je</w:t>
-      </w:r>
-      <w:r>
-        <w:rPr>
-          <w:b/>
-        </w:rPr>
-        <w:t xml:space="preserve"> excelleren in dit project:</w:t>
+    </w:p>
+    <w:p>
+      <w:pPr>
+        <w:rPr>
+          <w:i/>
+        </w:rPr>
+      </w:pPr>
+    </w:p>
+    <w:p>
+      <w:pPr>
+        <w:rPr>
+          <w:b/>
+        </w:rPr>
+      </w:pPr>
+      <w:r>
+        <w:rPr>
+          <w:b/>
+        </w:rPr>
+        <w:lastRenderedPageBreak/>
+        <w:t>Waarin wil je excelleren in dit project:</w:t>
       </w:r>
     </w:p>
     <w:p>
@@ -537,8 +719,37 @@
         <w:rPr>
           <w:i/>
         </w:rPr>
-        <w:lastRenderedPageBreak/>
-        <w:t xml:space="preserve">Aangezien ons doelpubliek vooral uit kindjes en oudere mensen zal bestaan willen we proberen om de applicatie zo simpel mogelijk te houden, geen ingewikkelde knoppen en al te veel andere poespas. We willen dus echt de focus leggen op de user experience en het gemak van gebruik. </w:t>
+        <w:t xml:space="preserve">Aangezien ons doelpubliek vooral uit </w:t>
+      </w:r>
+      <w:r>
+        <w:rPr>
+          <w:i/>
+        </w:rPr>
+        <w:t xml:space="preserve">mensen met een </w:t>
+      </w:r>
+      <w:r>
+        <w:rPr>
+          <w:i/>
+        </w:rPr>
+        <w:t>handicap</w:t>
+      </w:r>
+      <w:r>
+        <w:rPr>
+          <w:i/>
+        </w:rPr>
+        <w:t xml:space="preserve"> </w:t>
+      </w:r>
+      <w:r>
+        <w:rPr>
+          <w:i/>
+        </w:rPr>
+        <w:t xml:space="preserve">zal </w:t>
+      </w:r>
+      <w:r>
+        <w:rPr>
+          <w:i/>
+        </w:rPr>
+        <w:t xml:space="preserve">bestaan willen we proberen om de applicatie zo simpel mogelijk te houden, geen ingewikkelde knoppen en al te veel andere poespas. We willen dus echt de focus leggen op de user experience en het gemak van gebruik. </w:t>
       </w:r>
     </w:p>
     <w:p>
